--- a/Dokument_Abgabe.docx
+++ b/Dokument_Abgabe.docx
@@ -395,25 +395,14 @@
           <w:lang w:val="uk-UA"/>
         </w:rPr>
       </w:pPr>
-      <w:proofErr w:type="spellStart"/>
-      <w:r>
-        <w:rPr>
-          <w:rFonts w:asciiTheme="majorHAnsi" w:hAnsiTheme="majorHAnsi" w:cstheme="majorHAnsi"/>
-          <w:sz w:val="28"/>
-          <w:szCs w:val="28"/>
-          <w:lang w:val="uk-UA"/>
-        </w:rPr>
-        <w:t>Пєчкурова</w:t>
-      </w:r>
-      <w:proofErr w:type="spellEnd"/>
-      <w:r>
-        <w:rPr>
-          <w:rFonts w:asciiTheme="majorHAnsi" w:hAnsiTheme="majorHAnsi" w:cstheme="majorHAnsi"/>
-          <w:sz w:val="28"/>
-          <w:szCs w:val="28"/>
-          <w:lang w:val="uk-UA"/>
-        </w:rPr>
-        <w:t xml:space="preserve"> Олена Миколаївна </w:t>
+      <w:r>
+        <w:rPr>
+          <w:rFonts w:asciiTheme="majorHAnsi" w:hAnsiTheme="majorHAnsi" w:cstheme="majorHAnsi"/>
+          <w:sz w:val="28"/>
+          <w:szCs w:val="28"/>
+          <w:lang w:val="uk-UA"/>
+        </w:rPr>
+        <w:t xml:space="preserve">Пєчкурова Олена Миколаївна </w:t>
       </w:r>
     </w:p>
     <w:p>
@@ -439,7 +428,7 @@
     <w:sdt>
       <w:sdtPr>
         <w:rPr>
-          <w:rFonts w:eastAsiaTheme="minorHAnsi" w:cstheme="majorHAnsi"/>
+          <w:rFonts w:asciiTheme="minorHAnsi" w:eastAsiaTheme="minorHAnsi" w:hAnsiTheme="minorHAnsi" w:cstheme="majorHAnsi"/>
           <w:color w:val="auto"/>
           <w:sz w:val="28"/>
           <w:szCs w:val="28"/>
@@ -1753,27 +1742,7 @@
           <w:szCs w:val="28"/>
           <w:lang w:val="uk-UA"/>
         </w:rPr>
-        <w:t>Артем: написання бек-</w:t>
-      </w:r>
-      <w:proofErr w:type="spellStart"/>
-      <w:r>
-        <w:rPr>
-          <w:rFonts w:asciiTheme="majorHAnsi" w:hAnsiTheme="majorHAnsi" w:cstheme="majorHAnsi"/>
-          <w:sz w:val="28"/>
-          <w:szCs w:val="28"/>
-          <w:lang w:val="uk-UA"/>
-        </w:rPr>
-        <w:t>енду</w:t>
-      </w:r>
-      <w:proofErr w:type="spellEnd"/>
-      <w:r>
-        <w:rPr>
-          <w:rFonts w:asciiTheme="majorHAnsi" w:hAnsiTheme="majorHAnsi" w:cstheme="majorHAnsi"/>
-          <w:sz w:val="28"/>
-          <w:szCs w:val="28"/>
-          <w:lang w:val="uk-UA"/>
-        </w:rPr>
-        <w:t xml:space="preserve"> проекту, створення середовища для його зберігання та спільного використання командою, створення більшої частини функціоналу проекту.</w:t>
+        <w:t>Артем: написання бек-енду проекту, створення середовища для його зберігання та спільного використання командою, створення більшої частини функціоналу проекту.</w:t>
       </w:r>
     </w:p>
     <w:p>
@@ -1823,47 +1792,16 @@
           <w:szCs w:val="28"/>
           <w:lang w:val="uk-UA"/>
         </w:rPr>
-        <w:t>Зв’язка бек-</w:t>
-      </w:r>
-      <w:proofErr w:type="spellStart"/>
-      <w:r>
-        <w:rPr>
-          <w:rFonts w:asciiTheme="majorHAnsi" w:hAnsiTheme="majorHAnsi" w:cstheme="majorHAnsi"/>
-          <w:sz w:val="28"/>
-          <w:szCs w:val="28"/>
-          <w:lang w:val="uk-UA"/>
-        </w:rPr>
-        <w:t>енду</w:t>
-      </w:r>
-      <w:proofErr w:type="spellEnd"/>
-      <w:r>
-        <w:rPr>
-          <w:rFonts w:asciiTheme="majorHAnsi" w:hAnsiTheme="majorHAnsi" w:cstheme="majorHAnsi"/>
-          <w:sz w:val="28"/>
-          <w:szCs w:val="28"/>
-          <w:lang w:val="uk-UA"/>
-        </w:rPr>
-        <w:t xml:space="preserve"> та фронт-</w:t>
-      </w:r>
-      <w:proofErr w:type="spellStart"/>
-      <w:r>
-        <w:rPr>
-          <w:rFonts w:asciiTheme="majorHAnsi" w:hAnsiTheme="majorHAnsi" w:cstheme="majorHAnsi"/>
-          <w:sz w:val="28"/>
-          <w:szCs w:val="28"/>
-          <w:lang w:val="uk-UA"/>
-        </w:rPr>
-        <w:t>енду</w:t>
-      </w:r>
-      <w:proofErr w:type="spellEnd"/>
-      <w:r>
-        <w:rPr>
-          <w:rFonts w:asciiTheme="majorHAnsi" w:hAnsiTheme="majorHAnsi" w:cstheme="majorHAnsi"/>
-          <w:sz w:val="28"/>
-          <w:szCs w:val="28"/>
-          <w:lang w:val="uk-UA"/>
-        </w:rPr>
-        <w:t>, створення бази даних, тестування проекту та написання звіту.</w:t>
+        <w:t xml:space="preserve">Олександр: </w:t>
+      </w:r>
+      <w:r>
+        <w:rPr>
+          <w:rFonts w:asciiTheme="majorHAnsi" w:hAnsiTheme="majorHAnsi" w:cstheme="majorHAnsi"/>
+          <w:sz w:val="28"/>
+          <w:szCs w:val="28"/>
+          <w:lang w:val="uk-UA"/>
+        </w:rPr>
+        <w:t>створення бази даних, тестування проекту та написання звіту.</w:t>
       </w:r>
     </w:p>
     <w:p>
@@ -2303,6 +2241,7 @@
       <w:r>
         <w:rPr>
           <w:rFonts w:asciiTheme="majorHAnsi" w:hAnsiTheme="majorHAnsi" w:cstheme="majorHAnsi"/>
+          <w:noProof/>
           <w:sz w:val="28"/>
           <w:szCs w:val="28"/>
           <w:lang w:val="uk-UA"/>
@@ -2476,19 +2415,7 @@
                               <w:rPr>
                                 <w:lang w:val="uk-UA"/>
                               </w:rPr>
-                              <w:t xml:space="preserve">Приклад використання </w:t>
-                            </w:r>
-                            <w:r>
-                              <w:rPr>
-                                <w:lang w:val="uk-UA"/>
-                              </w:rPr>
-                              <w:t>першої</w:t>
-                            </w:r>
-                            <w:r>
-                              <w:rPr>
-                                <w:lang w:val="uk-UA"/>
-                              </w:rPr>
-                              <w:t xml:space="preserve"> вкладки програми</w:t>
+                              <w:t>Приклад використання першої вкладки програми</w:t>
                             </w:r>
                           </w:p>
                           <w:p>
@@ -2543,19 +2470,7 @@
                         <w:rPr>
                           <w:lang w:val="uk-UA"/>
                         </w:rPr>
-                        <w:t xml:space="preserve">Приклад використання </w:t>
-                      </w:r>
-                      <w:r>
-                        <w:rPr>
-                          <w:lang w:val="uk-UA"/>
-                        </w:rPr>
-                        <w:t>першої</w:t>
-                      </w:r>
-                      <w:r>
-                        <w:rPr>
-                          <w:lang w:val="uk-UA"/>
-                        </w:rPr>
-                        <w:t xml:space="preserve"> вкладки програми</w:t>
+                        <w:t>Приклад використання першої вкладки програми</w:t>
                       </w:r>
                     </w:p>
                     <w:p>
@@ -2708,6 +2623,7 @@
       <w:r>
         <w:rPr>
           <w:rFonts w:asciiTheme="majorHAnsi" w:hAnsiTheme="majorHAnsi" w:cstheme="majorHAnsi"/>
+          <w:noProof/>
           <w:sz w:val="28"/>
           <w:szCs w:val="28"/>
           <w:lang w:val="uk-UA"/>
@@ -2924,19 +2840,7 @@
                               <w:rPr>
                                 <w:lang w:val="uk-UA"/>
                               </w:rPr>
-                              <w:t xml:space="preserve">Приклад використання </w:t>
-                            </w:r>
-                            <w:r>
-                              <w:rPr>
-                                <w:lang w:val="uk-UA"/>
-                              </w:rPr>
-                              <w:t>третьої</w:t>
-                            </w:r>
-                            <w:r>
-                              <w:rPr>
-                                <w:lang w:val="uk-UA"/>
-                              </w:rPr>
-                              <w:t xml:space="preserve"> вкладки програми</w:t>
+                              <w:t>Приклад використання третьої вкладки програми</w:t>
                             </w:r>
                           </w:p>
                           <w:p>
@@ -2986,19 +2890,7 @@
                         <w:rPr>
                           <w:lang w:val="uk-UA"/>
                         </w:rPr>
-                        <w:t xml:space="preserve">Приклад використання </w:t>
-                      </w:r>
-                      <w:r>
-                        <w:rPr>
-                          <w:lang w:val="uk-UA"/>
-                        </w:rPr>
-                        <w:t>третьої</w:t>
-                      </w:r>
-                      <w:r>
-                        <w:rPr>
-                          <w:lang w:val="uk-UA"/>
-                        </w:rPr>
-                        <w:t xml:space="preserve"> вкладки програми</w:t>
+                        <w:t>Приклад використання третьої вкладки програми</w:t>
                       </w:r>
                     </w:p>
                     <w:p>
@@ -3182,7 +3074,6 @@
           <w:lang w:val="uk-UA"/>
         </w:rPr>
       </w:pPr>
-      <w:proofErr w:type="spellStart"/>
       <w:r>
         <w:rPr>
           <w:rFonts w:asciiTheme="majorHAnsi" w:hAnsiTheme="majorHAnsi" w:cstheme="majorHAnsi"/>
@@ -3194,7 +3085,6 @@
         </w:rPr>
         <w:t>ProductGroup</w:t>
       </w:r>
-      <w:proofErr w:type="spellEnd"/>
       <w:r>
         <w:rPr>
           <w:rFonts w:asciiTheme="majorHAnsi" w:hAnsiTheme="majorHAnsi" w:cstheme="majorHAnsi"/>
@@ -3204,7 +3094,6 @@
         </w:rPr>
         <w:t xml:space="preserve"> – цей клас містить відомості про назву та опис групи продуктів. У ньому також знаходиться конструктор та метод </w:t>
       </w:r>
-      <w:proofErr w:type="spellStart"/>
       <w:r>
         <w:rPr>
           <w:rFonts w:asciiTheme="majorHAnsi" w:hAnsiTheme="majorHAnsi" w:cstheme="majorHAnsi"/>
@@ -3214,7 +3103,6 @@
         </w:rPr>
         <w:t>isValid</w:t>
       </w:r>
-      <w:proofErr w:type="spellEnd"/>
       <w:r>
         <w:rPr>
           <w:rFonts w:asciiTheme="majorHAnsi" w:hAnsiTheme="majorHAnsi" w:cstheme="majorHAnsi"/>
@@ -3235,7 +3123,6 @@
           <w:lang w:val="uk-UA"/>
         </w:rPr>
       </w:pPr>
-      <w:proofErr w:type="spellStart"/>
       <w:r>
         <w:rPr>
           <w:rFonts w:asciiTheme="majorHAnsi" w:hAnsiTheme="majorHAnsi" w:cstheme="majorHAnsi"/>
@@ -3247,7 +3134,6 @@
         </w:rPr>
         <w:t>ProductDataBase</w:t>
       </w:r>
-      <w:proofErr w:type="spellEnd"/>
       <w:r>
         <w:rPr>
           <w:rFonts w:asciiTheme="majorHAnsi" w:hAnsiTheme="majorHAnsi" w:cstheme="majorHAnsi"/>
@@ -3268,7 +3154,6 @@
           <w:lang w:val="uk-UA"/>
         </w:rPr>
       </w:pPr>
-      <w:proofErr w:type="spellStart"/>
       <w:r>
         <w:rPr>
           <w:rFonts w:asciiTheme="majorHAnsi" w:hAnsiTheme="majorHAnsi" w:cstheme="majorHAnsi"/>
@@ -3280,7 +3165,6 @@
         </w:rPr>
         <w:t>ProductManagerUI</w:t>
       </w:r>
-      <w:proofErr w:type="spellEnd"/>
       <w:r>
         <w:rPr>
           <w:rFonts w:asciiTheme="majorHAnsi" w:hAnsiTheme="majorHAnsi" w:cstheme="majorHAnsi"/>
@@ -3308,7 +3192,6 @@
         </w:rPr>
         <w:t xml:space="preserve">, до котрих належать списки, кнопки, текстові поля тощо. Він же відповідає за взаємодію з класом </w:t>
       </w:r>
-      <w:proofErr w:type="spellStart"/>
       <w:r>
         <w:rPr>
           <w:rFonts w:asciiTheme="majorHAnsi" w:hAnsiTheme="majorHAnsi" w:cstheme="majorHAnsi"/>
@@ -3318,7 +3201,6 @@
         </w:rPr>
         <w:t>ProductDataBase</w:t>
       </w:r>
-      <w:proofErr w:type="spellEnd"/>
       <w:r>
         <w:rPr>
           <w:rFonts w:asciiTheme="majorHAnsi" w:hAnsiTheme="majorHAnsi" w:cstheme="majorHAnsi"/>
@@ -3392,47 +3274,7 @@
           <w:szCs w:val="28"/>
           <w:lang w:val="uk-UA"/>
         </w:rPr>
-        <w:t>Однією з суттєвих проблем, що виникла під час роботи у групі, було коректне налаштування роботи програми зі базою даних, коректний зв’язок між бек-</w:t>
-      </w:r>
-      <w:proofErr w:type="spellStart"/>
-      <w:r>
-        <w:rPr>
-          <w:rFonts w:asciiTheme="majorHAnsi" w:hAnsiTheme="majorHAnsi" w:cstheme="majorHAnsi"/>
-          <w:sz w:val="28"/>
-          <w:szCs w:val="28"/>
-          <w:lang w:val="uk-UA"/>
-        </w:rPr>
-        <w:t>ендом</w:t>
-      </w:r>
-      <w:proofErr w:type="spellEnd"/>
-      <w:r>
-        <w:rPr>
-          <w:rFonts w:asciiTheme="majorHAnsi" w:hAnsiTheme="majorHAnsi" w:cstheme="majorHAnsi"/>
-          <w:sz w:val="28"/>
-          <w:szCs w:val="28"/>
-          <w:lang w:val="uk-UA"/>
-        </w:rPr>
-        <w:t xml:space="preserve"> та фронт-</w:t>
-      </w:r>
-      <w:proofErr w:type="spellStart"/>
-      <w:r>
-        <w:rPr>
-          <w:rFonts w:asciiTheme="majorHAnsi" w:hAnsiTheme="majorHAnsi" w:cstheme="majorHAnsi"/>
-          <w:sz w:val="28"/>
-          <w:szCs w:val="28"/>
-          <w:lang w:val="uk-UA"/>
-        </w:rPr>
-        <w:t>ендом</w:t>
-      </w:r>
-      <w:proofErr w:type="spellEnd"/>
-      <w:r>
-        <w:rPr>
-          <w:rFonts w:asciiTheme="majorHAnsi" w:hAnsiTheme="majorHAnsi" w:cstheme="majorHAnsi"/>
-          <w:sz w:val="28"/>
-          <w:szCs w:val="28"/>
-          <w:lang w:val="uk-UA"/>
-        </w:rPr>
-        <w:t xml:space="preserve"> проекту. Під час виконання роботи виникали також організаційні проблеми, що були пов’язані з настанням непередбачуваних обставин, що суттєво ускладнювало спільне виконання роботи. </w:t>
+        <w:t xml:space="preserve">Однією з суттєвих проблем, що виникла під час роботи у групі, було коректне налаштування роботи програми зі базою даних, коректний зв’язок між бек-ендом та фронт-ендом проекту. Під час виконання роботи виникали також організаційні проблеми, що були пов’язані з настанням непередбачуваних обставин, що суттєво ускладнювало спільне виконання роботи. </w:t>
       </w:r>
     </w:p>
     <w:p>

--- a/Dokument_Abgabe.docx
+++ b/Dokument_Abgabe.docx
@@ -97,7 +97,7 @@
           <w:szCs w:val="48"/>
           <w:lang w:val="uk-UA"/>
         </w:rPr>
-        <w:t>Лабораторної роботи №1</w:t>
+        <w:t>Лабораторної роботи №</w:t>
       </w:r>
     </w:p>
     <w:p>
